--- a/SIT210.docx
+++ b/SIT210.docx
@@ -133,6 +133,7 @@
                               <w:dataBinding w:prefixMappings="xmlns:ns0='http://purl.org/dc/elements/1.1/' xmlns:ns1='http://schemas.openxmlformats.org/package/2006/metadata/core-properties' " w:xpath="/ns1:coreProperties[1]/ns0:subject[1]" w:storeItemID="{6C3C8BC8-F283-45AE-878A-BAB7291924A1}"/>
                               <w:text/>
                             </w:sdtPr>
+                            <w:sdtEndPr/>
                             <w:sdtContent>
                               <w:p>
                                 <w:pPr>
@@ -255,6 +256,7 @@
                         <w:dataBinding w:prefixMappings="xmlns:ns0='http://purl.org/dc/elements/1.1/' xmlns:ns1='http://schemas.openxmlformats.org/package/2006/metadata/core-properties' " w:xpath="/ns1:coreProperties[1]/ns0:subject[1]" w:storeItemID="{6C3C8BC8-F283-45AE-878A-BAB7291924A1}"/>
                         <w:text/>
                       </w:sdtPr>
+                      <w:sdtEndPr/>
                       <w:sdtContent>
                         <w:p>
                           <w:pPr>
@@ -640,6 +642,7 @@
                               <w:dataBinding w:prefixMappings="xmlns:ns0='http://purl.org/dc/elements/1.1/' xmlns:ns1='http://schemas.openxmlformats.org/package/2006/metadata/core-properties' " w:xpath="/ns1:coreProperties[1]/ns0:creator[1]" w:storeItemID="{6C3C8BC8-F283-45AE-878A-BAB7291924A1}"/>
                               <w:text/>
                             </w:sdtPr>
+                            <w:sdtEndPr/>
                             <w:sdtContent>
                               <w:p>
                                 <w:pPr>
@@ -747,6 +750,7 @@
                         <w:dataBinding w:prefixMappings="xmlns:ns0='http://purl.org/dc/elements/1.1/' xmlns:ns1='http://schemas.openxmlformats.org/package/2006/metadata/core-properties' " w:xpath="/ns1:coreProperties[1]/ns0:creator[1]" w:storeItemID="{6C3C8BC8-F283-45AE-878A-BAB7291924A1}"/>
                         <w:text/>
                       </w:sdtPr>
+                      <w:sdtEndPr/>
                       <w:sdtContent>
                         <w:p>
                           <w:pPr>
@@ -1628,10 +1632,19 @@
         <w:spacing w:after="200"/>
       </w:pPr>
       <w:r>
-        <w:t xml:space="preserve">I have shown the good understanding of developing software for controlling Embedded Systems by demonstrating my knowledge in developing C++ software for </w:t>
-      </w:r>
-      <w:r>
-        <w:t xml:space="preserve">particle argon an utilize the devices potential by use of PWM, BLE (Bluetooth Low Energy), i2c communication and using sensors. Furthermore, I have demonstrated my knowledge in end-to-end application development by the final project by use of cloud deployable dashboard for embedded system. </w:t>
+        <w:t>I have shown good understanding of development of software necessary for controlling devices within an embedded system. During the tasks such as PWM, I2C using Particle Argon, and Raspberry Pi, I showed my understanding of C++</w:t>
+      </w:r>
+      <w:r>
+        <w:t xml:space="preserve">, </w:t>
+      </w:r>
+      <w:r>
+        <w:t xml:space="preserve">Python programming languages to create </w:t>
+      </w:r>
+      <w:r>
+        <w:t xml:space="preserve">secure, bug free data communication applications. Furthermore, I demonstrated my expertise in developing an end-to-end embedded system solution for a real-world problem. I have developed fault-tolerant software throughout all the activities of the using thus demonstrating </w:t>
+      </w:r>
+      <w:r>
+        <w:t xml:space="preserve">my understanding of development software necessary to create embedded systems. </w:t>
       </w:r>
     </w:p>
     <w:p>
@@ -1639,10 +1652,10 @@
         <w:spacing w:after="200"/>
       </w:pPr>
       <w:r>
-        <w:t>Majority of the tasks I have attempted in this unit, I have put careful thought of maintaining robustness of the system, fault tol</w:t>
-      </w:r>
-      <w:r>
-        <w:t xml:space="preserve">erance and responsiveness. This has especially been the case of the final project to maintain the end-to-end solution fault free. </w:t>
+        <w:t xml:space="preserve">While attempting the tasks of this unit, I showed my skills of interfacing sensing and computation and communication components to real-world problems. During the development of the final project, I conducted thorough research on feasibility of wireless communication technologies and sensory requirements of the system while formulating the product architecture. During workshops, I collaborated with my peer to iterate on </w:t>
+      </w:r>
+      <w:r>
+        <w:t xml:space="preserve">embedded system design concepts while critically evaluating feasibility of different sensors, computation equipment and communication protocols regarding price, power consumption, development complexity and environment constraints. I took similar approach while developing my tasks which have demonstrated HD standard of the unit. </w:t>
       </w:r>
     </w:p>
     <w:p>
@@ -1650,8 +1663,27 @@
         <w:spacing w:after="200"/>
       </w:pPr>
       <w:r>
-        <w:t xml:space="preserve">I believe the work I have presented is up to HD standard and the evidence I am providing in this portfolio document justifies that. </w:t>
-      </w:r>
+        <w:t xml:space="preserve">I showed my attention to detail during the workshop classes and OnTrack activities by developing embedded system architectures by considering robustness, fault tolerance, responsiveness, and constraints of the environment. During workshop activities I collaborated with my peers on solving real world problems such as developing a wearable embedded system for elderly care. During such activities we discussed </w:t>
+      </w:r>
+      <w:r>
+        <w:t xml:space="preserve">the feasibility of different embedded hardware on the system such that system satisfies considerations such as energy, space requirements. Furthermore, I developed software that utilizes I2C communication for robust and responsive data communication and event driven systems with exponential backoff methods and exception handling for fault tolerance. </w:t>
+      </w:r>
+    </w:p>
+    <w:p>
+      <w:pPr>
+        <w:spacing w:after="200"/>
+        <w:rPr>
+          <w:lang w:val="en-AU"/>
+        </w:rPr>
+      </w:pPr>
+      <w:r>
+        <w:t xml:space="preserve">I have shown my expertise in </w:t>
+      </w:r>
+      <w:r>
+        <w:t xml:space="preserve">all learning outcomes of this unit and have put forward work with good attention to detail that satisfies the HD standard of the unit.  </w:t>
+      </w:r>
+    </w:p>
+    <w:p>
       <w:r>
         <w:br w:type="page"/>
       </w:r>
@@ -1935,9 +1967,23 @@
     <w:p/>
     <w:p>
       <w:pPr>
+        <w:rPr>
+          <w:rFonts w:asciiTheme="majorHAnsi" w:eastAsiaTheme="majorEastAsia" w:hAnsiTheme="majorHAnsi" w:cstheme="majorBidi"/>
+          <w:color w:val="2E74B5" w:themeColor="accent1" w:themeShade="BF"/>
+          <w:sz w:val="26"/>
+          <w:szCs w:val="26"/>
+        </w:rPr>
+      </w:pPr>
+      <w:r>
+        <w:br w:type="page"/>
+      </w:r>
+    </w:p>
+    <w:p>
+      <w:pPr>
         <w:pStyle w:val="Heading2"/>
       </w:pPr>
       <w:r>
+        <w:lastRenderedPageBreak/>
         <w:t>My progress in this unit was …:</w:t>
       </w:r>
     </w:p>
@@ -1953,13 +1999,9 @@
     <w:p/>
     <w:p>
       <w:r>
-        <w:rPr>
-          <w:noProof/>
-          <w:lang w:val="en-AU" w:eastAsia="en-AU"/>
-        </w:rPr>
         <w:drawing>
-          <wp:inline distT="0" distB="0" distL="0" distR="0" wp14:anchorId="66DA0941" wp14:editId="07787FCE">
-            <wp:extent cx="5727700" cy="2590800"/>
+          <wp:inline distT="0" distB="0" distL="0" distR="0" wp14:anchorId="40D6A63B" wp14:editId="4A16A0AB">
+            <wp:extent cx="5727700" cy="3307715"/>
             <wp:effectExtent l="0" t="0" r="0" b="0"/>
             <wp:docPr id="1" name="Picture 1" descr="Chart, line chart&#10;&#10;Description automatically generated"/>
             <wp:cNvGraphicFramePr>
@@ -1981,7 +2023,7 @@
                   <pic:spPr>
                     <a:xfrm>
                       <a:off x="0" y="0"/>
-                      <a:ext cx="5727700" cy="2590800"/>
+                      <a:ext cx="5727700" cy="3307715"/>
                     </a:xfrm>
                     <a:prstGeom prst="rect">
                       <a:avLst/>
@@ -2000,7 +2042,6 @@
         <w:pStyle w:val="Heading2"/>
       </w:pPr>
       <w:r>
-        <w:lastRenderedPageBreak/>
         <w:t>This unit will help me in the future:</w:t>
       </w:r>
     </w:p>
